--- a/Gitcodes.docx
+++ b/Gitcodes.docx
@@ -330,18 +330,142 @@
         </w:rPr>
         <w:t xml:space="preserve">      ///make it track a file</w:t>
       </w:r>
-    </w:p>
-    <w:p>
-      <w:pPr>
-        <w:rPr>
-          <w:rFonts w:ascii="Menlo" w:hAnsi="Menlo" w:cs="Menlo"/>
-          <w:color w:val="000000"/>
-          <w:sz w:val="22"/>
-          <w:szCs w:val="22"/>
-        </w:rPr>
-      </w:pPr>
-    </w:p>
-    <w:p>
+      <w:r>
+        <w:rPr>
+          <w:rFonts w:ascii="Menlo" w:hAnsi="Menlo" w:cs="Menlo"/>
+          <w:color w:val="000000"/>
+          <w:sz w:val="22"/>
+          <w:szCs w:val="22"/>
+        </w:rPr>
+        <w:t>, so it is in staging area</w:t>
+      </w:r>
+    </w:p>
+    <w:p>
+      <w:pPr>
+        <w:rPr>
+          <w:rFonts w:ascii="Menlo" w:hAnsi="Menlo" w:cs="Menlo"/>
+          <w:color w:val="000000"/>
+          <w:sz w:val="22"/>
+          <w:szCs w:val="22"/>
+        </w:rPr>
+      </w:pPr>
+    </w:p>
+    <w:p>
+      <w:pPr>
+        <w:rPr>
+          <w:rFonts w:ascii="Menlo" w:hAnsi="Menlo" w:cs="Menlo"/>
+          <w:color w:val="000000"/>
+          <w:sz w:val="22"/>
+          <w:szCs w:val="22"/>
+        </w:rPr>
+      </w:pPr>
+      <w:r>
+        <w:rPr>
+          <w:rFonts w:ascii="Menlo" w:hAnsi="Menlo" w:cs="Menlo"/>
+          <w:color w:val="000000"/>
+          <w:sz w:val="22"/>
+          <w:szCs w:val="22"/>
+        </w:rPr>
+        <w:t>git rm –cached filename   //</w:t>
+      </w:r>
+      <w:proofErr w:type="spellStart"/>
+      <w:r>
+        <w:rPr>
+          <w:rFonts w:ascii="Menlo" w:hAnsi="Menlo" w:cs="Menlo"/>
+          <w:color w:val="000000"/>
+          <w:sz w:val="22"/>
+          <w:szCs w:val="22"/>
+        </w:rPr>
+        <w:t>unstage</w:t>
+      </w:r>
+      <w:proofErr w:type="spellEnd"/>
+      <w:r>
+        <w:rPr>
+          <w:rFonts w:ascii="Menlo" w:hAnsi="Menlo" w:cs="Menlo"/>
+          <w:color w:val="000000"/>
+          <w:sz w:val="22"/>
+          <w:szCs w:val="22"/>
+        </w:rPr>
+        <w:t xml:space="preserve"> a file</w:t>
+      </w:r>
+    </w:p>
+    <w:p>
+      <w:pPr>
+        <w:rPr>
+          <w:rFonts w:ascii="Menlo" w:hAnsi="Menlo" w:cs="Menlo"/>
+          <w:color w:val="000000"/>
+          <w:sz w:val="22"/>
+          <w:szCs w:val="22"/>
+        </w:rPr>
+      </w:pPr>
+    </w:p>
+    <w:p>
+      <w:pPr>
+        <w:rPr>
+          <w:rFonts w:ascii="Menlo" w:hAnsi="Menlo" w:cs="Menlo"/>
+          <w:color w:val="000000"/>
+          <w:sz w:val="22"/>
+          <w:szCs w:val="22"/>
+        </w:rPr>
+      </w:pPr>
+    </w:p>
+    <w:p>
+      <w:pPr>
+        <w:rPr>
+          <w:rFonts w:ascii="Menlo" w:hAnsi="Menlo" w:cs="Menlo"/>
+          <w:color w:val="FF0000"/>
+          <w:sz w:val="22"/>
+          <w:szCs w:val="22"/>
+        </w:rPr>
+      </w:pPr>
+      <w:r>
+        <w:rPr>
+          <w:rFonts w:ascii="Menlo" w:hAnsi="Menlo" w:cs="Menlo"/>
+          <w:color w:val="FF0000"/>
+          <w:sz w:val="22"/>
+          <w:szCs w:val="22"/>
+        </w:rPr>
+        <w:t xml:space="preserve">word document </w:t>
+      </w:r>
+    </w:p>
+    <w:p>
+      <w:pPr>
+        <w:rPr>
+          <w:rFonts w:ascii="Menlo" w:hAnsi="Menlo" w:cs="Menlo"/>
+          <w:color w:val="000000"/>
+          <w:sz w:val="22"/>
+          <w:szCs w:val="22"/>
+        </w:rPr>
+      </w:pPr>
+      <w:r>
+        <w:rPr>
+          <w:rFonts w:ascii="Menlo" w:hAnsi="Menlo" w:cs="Menlo"/>
+          <w:color w:val="000000"/>
+          <w:sz w:val="22"/>
+          <w:szCs w:val="22"/>
+        </w:rPr>
+        <w:t>git add Gitcodes.docx</w:t>
+      </w:r>
+    </w:p>
+    <w:p>
+      <w:pPr>
+        <w:rPr>
+          <w:rFonts w:ascii="Menlo" w:hAnsi="Menlo" w:cs="Menlo"/>
+          <w:color w:val="000000"/>
+          <w:sz w:val="22"/>
+          <w:szCs w:val="22"/>
+        </w:rPr>
+      </w:pPr>
+    </w:p>
+    <w:p>
+      <w:pPr>
+        <w:rPr>
+          <w:rFonts w:ascii="Menlo" w:hAnsi="Menlo" w:cs="Menlo"/>
+          <w:color w:val="000000"/>
+          <w:sz w:val="22"/>
+          <w:szCs w:val="22"/>
+        </w:rPr>
+      </w:pPr>
       <w:r>
         <w:rPr>
           <w:rFonts w:ascii="Menlo" w:hAnsi="Menlo" w:cs="Menlo"/>
@@ -351,6 +475,38 @@
         </w:rPr>
         <w:t>git commit -m “My first commit using GIT!”</w:t>
       </w:r>
+    </w:p>
+    <w:p>
+      <w:pPr>
+        <w:rPr>
+          <w:rFonts w:ascii="Menlo" w:hAnsi="Menlo" w:cs="Menlo"/>
+          <w:color w:val="000000"/>
+          <w:sz w:val="22"/>
+          <w:szCs w:val="22"/>
+        </w:rPr>
+      </w:pPr>
+    </w:p>
+    <w:p>
+      <w:r>
+        <w:rPr>
+          <w:rFonts w:ascii="Menlo" w:hAnsi="Menlo" w:cs="Menlo"/>
+          <w:color w:val="000000"/>
+          <w:sz w:val="22"/>
+          <w:szCs w:val="22"/>
+        </w:rPr>
+        <w:t xml:space="preserve">git log    // details on the </w:t>
+      </w:r>
+      <w:proofErr w:type="spellStart"/>
+      <w:r>
+        <w:rPr>
+          <w:rFonts w:ascii="Menlo" w:hAnsi="Menlo" w:cs="Menlo"/>
+          <w:color w:val="000000"/>
+          <w:sz w:val="22"/>
+          <w:szCs w:val="22"/>
+        </w:rPr>
+        <w:t>project</w:t>
+      </w:r>
+      <w:proofErr w:type="spellEnd"/>
     </w:p>
     <w:sectPr>
       <w:pgSz w:w="12240" w:h="15840"/>
